--- a/NWFLUG/bay-beacon-email-2019-04-13.docx
+++ b/NWFLUG/bay-beacon-email-2019-04-13.docx
@@ -224,7 +224,7 @@
     </w:lvl>
   </w:abstractNum>
   <w:abstractNum w:abstractNumId="990">
-    <w:nsid w:val="37c0c1a0"/>
+    <w:nsid w:val="86576bdb"/>
     <w:multiLevelType w:val="multilevel"/>
     <w:lvl w:ilvl="0">
       <w:numFmt w:val="bullet"/>

--- a/NWFLUG/bay-beacon-email-2019-04-13.docx
+++ b/NWFLUG/bay-beacon-email-2019-04-13.docx
@@ -224,7 +224,7 @@
     </w:lvl>
   </w:abstractNum>
   <w:abstractNum w:abstractNumId="990">
-    <w:nsid w:val="86576bdb"/>
+    <w:nsid w:val="1e814baf"/>
     <w:multiLevelType w:val="multilevel"/>
     <w:lvl w:ilvl="0">
       <w:numFmt w:val="bullet"/>
